--- a/BKN_Dokumenten/de/LVb FU/230130_Sdt_BKN_LVbFU_Infra Sich SdtFahr C1_m_d.docx
+++ b/BKN_Dokumenten/de/LVb FU/230130_Sdt_BKN_LVbFU_Infra Sich SdtFahr C1_m_d.docx
@@ -1,6 +1,6 @@
 
 <file path=word/document.xml><?xml version="1.0" encoding="utf-8"?>
-<w:document xmlns:wpc="http://schemas.microsoft.com/office/word/2010/wordprocessingCanvas" xmlns:cx="http://schemas.microsoft.com/office/drawing/2014/chartex" xmlns:cx1="http://schemas.microsoft.com/office/drawing/2015/9/8/chartex" xmlns:cx2="http://schemas.microsoft.com/office/drawing/2015/10/21/chartex" xmlns:cx3="http://schemas.microsoft.com/office/drawing/2016/5/9/chartex" xmlns:cx4="http://schemas.microsoft.com/office/drawing/2016/5/10/chartex" xmlns:cx5="http://schemas.microsoft.com/office/drawing/2016/5/11/chartex" xmlns:cx6="http://schemas.microsoft.com/office/drawing/2016/5/12/chartex" xmlns:cx7="http://schemas.microsoft.com/office/drawing/2016/5/13/chartex" xmlns:cx8="http://schemas.microsoft.com/office/drawing/2016/5/14/chartex" xmlns:mc="http://schemas.openxmlformats.org/markup-compatibility/2006" xmlns:aink="http://schemas.microsoft.com/office/drawing/2016/ink" xmlns:am3d="http://schemas.microsoft.com/office/drawing/2017/model3d" xmlns:o="urn:schemas-microsoft-com:office:office" xmlns:r="http://schemas.openxmlformats.org/officeDocument/2006/relationships" xmlns:m="http://schemas.openxmlformats.org/officeDocument/2006/math" xmlns:v="urn:schemas-microsoft-com:vml" xmlns:wp14="http://schemas.microsoft.com/office/word/2010/wordprocessingDrawing" xmlns:wp="http://schemas.openxmlformats.org/drawingml/2006/wordprocessingDrawing" xmlns:w10="urn:schemas-microsoft-com:office:word" xmlns:w="http://schemas.openxmlformats.org/wordprocessingml/2006/main" xmlns:w14="http://schemas.microsoft.com/office/word/2010/wordml" xmlns:w15="http://schemas.microsoft.com/office/word/2012/wordml" xmlns:w16cex="http://schemas.microsoft.com/office/word/2018/wordml/cex" xmlns:w16cid="http://schemas.microsoft.com/office/word/2016/wordml/cid" xmlns:w16="http://schemas.microsoft.com/office/word/2018/wordml" xmlns:w16sdtdh="http://schemas.microsoft.com/office/word/2020/wordml/sdtdatahash" xmlns:w16se="http://schemas.microsoft.com/office/word/2015/wordml/symex" xmlns:wpg="http://schemas.microsoft.com/office/word/2010/wordprocessingGroup" xmlns:wpi="http://schemas.microsoft.com/office/word/2010/wordprocessingInk" xmlns:wne="http://schemas.microsoft.com/office/word/2006/wordml" xmlns:wps="http://schemas.microsoft.com/office/word/2010/wordprocessingShape" mc:Ignorable="w14 w15 w16se w16cid w16 w16cex w16sdtdh wp14">
+<w:document xmlns:wpc="http://schemas.microsoft.com/office/word/2010/wordprocessingCanvas" xmlns:cx="http://schemas.microsoft.com/office/drawing/2014/chartex" xmlns:cx1="http://schemas.microsoft.com/office/drawing/2015/9/8/chartex" xmlns:cx2="http://schemas.microsoft.com/office/drawing/2015/10/21/chartex" xmlns:cx3="http://schemas.microsoft.com/office/drawing/2016/5/9/chartex" xmlns:cx4="http://schemas.microsoft.com/office/drawing/2016/5/10/chartex" xmlns:cx5="http://schemas.microsoft.com/office/drawing/2016/5/11/chartex" xmlns:cx6="http://schemas.microsoft.com/office/drawing/2016/5/12/chartex" xmlns:cx7="http://schemas.microsoft.com/office/drawing/2016/5/13/chartex" xmlns:cx8="http://schemas.microsoft.com/office/drawing/2016/5/14/chartex" xmlns:mc="http://schemas.openxmlformats.org/markup-compatibility/2006" xmlns:aink="http://schemas.microsoft.com/office/drawing/2016/ink" xmlns:am3d="http://schemas.microsoft.com/office/drawing/2017/model3d" xmlns:o="urn:schemas-microsoft-com:office:office" xmlns:oel="http://schemas.microsoft.com/office/2019/extlst" xmlns:r="http://schemas.openxmlformats.org/officeDocument/2006/relationships" xmlns:m="http://schemas.openxmlformats.org/officeDocument/2006/math" xmlns:v="urn:schemas-microsoft-com:vml" xmlns:wp14="http://schemas.microsoft.com/office/word/2010/wordprocessingDrawing" xmlns:wp="http://schemas.openxmlformats.org/drawingml/2006/wordprocessingDrawing" xmlns:w10="urn:schemas-microsoft-com:office:word" xmlns:w="http://schemas.openxmlformats.org/wordprocessingml/2006/main" xmlns:w14="http://schemas.microsoft.com/office/word/2010/wordml" xmlns:w15="http://schemas.microsoft.com/office/word/2012/wordml" xmlns:w16cex="http://schemas.microsoft.com/office/word/2018/wordml/cex" xmlns:w16cid="http://schemas.microsoft.com/office/word/2016/wordml/cid" xmlns:w16="http://schemas.microsoft.com/office/word/2018/wordml" xmlns:w16du="http://schemas.microsoft.com/office/word/2023/wordml/word16du" xmlns:w16sdtdh="http://schemas.microsoft.com/office/word/2020/wordml/sdtdatahash" xmlns:w16se="http://schemas.microsoft.com/office/word/2015/wordml/symex" xmlns:wpg="http://schemas.microsoft.com/office/word/2010/wordprocessingGroup" xmlns:wpi="http://schemas.microsoft.com/office/word/2010/wordprocessingInk" xmlns:wne="http://schemas.microsoft.com/office/word/2006/wordml" xmlns:wps="http://schemas.microsoft.com/office/word/2010/wordprocessingShape" mc:Ignorable="w14 w15 w16se w16cid w16 w16cex w16sdtdh w16du wp14">
   <w:body>
     <w:p>
       <w:pPr>
@@ -2011,7 +2011,7 @@
 </file>
 
 <file path=word/endnotes.xml><?xml version="1.0" encoding="utf-8"?>
-<w:endnotes xmlns:wpc="http://schemas.microsoft.com/office/word/2010/wordprocessingCanvas" xmlns:cx="http://schemas.microsoft.com/office/drawing/2014/chartex" xmlns:cx1="http://schemas.microsoft.com/office/drawing/2015/9/8/chartex" xmlns:cx2="http://schemas.microsoft.com/office/drawing/2015/10/21/chartex" xmlns:cx3="http://schemas.microsoft.com/office/drawing/2016/5/9/chartex" xmlns:cx4="http://schemas.microsoft.com/office/drawing/2016/5/10/chartex" xmlns:cx5="http://schemas.microsoft.com/office/drawing/2016/5/11/chartex" xmlns:cx6="http://schemas.microsoft.com/office/drawing/2016/5/12/chartex" xmlns:cx7="http://schemas.microsoft.com/office/drawing/2016/5/13/chartex" xmlns:cx8="http://schemas.microsoft.com/office/drawing/2016/5/14/chartex" xmlns:mc="http://schemas.openxmlformats.org/markup-compatibility/2006" xmlns:aink="http://schemas.microsoft.com/office/drawing/2016/ink" xmlns:am3d="http://schemas.microsoft.com/office/drawing/2017/model3d" xmlns:o="urn:schemas-microsoft-com:office:office" xmlns:r="http://schemas.openxmlformats.org/officeDocument/2006/relationships" xmlns:m="http://schemas.openxmlformats.org/officeDocument/2006/math" xmlns:v="urn:schemas-microsoft-com:vml" xmlns:wp14="http://schemas.microsoft.com/office/word/2010/wordprocessingDrawing" xmlns:wp="http://schemas.openxmlformats.org/drawingml/2006/wordprocessingDrawing" xmlns:w10="urn:schemas-microsoft-com:office:word" xmlns:w="http://schemas.openxmlformats.org/wordprocessingml/2006/main" xmlns:w14="http://schemas.microsoft.com/office/word/2010/wordml" xmlns:w15="http://schemas.microsoft.com/office/word/2012/wordml" xmlns:w16cex="http://schemas.microsoft.com/office/word/2018/wordml/cex" xmlns:w16cid="http://schemas.microsoft.com/office/word/2016/wordml/cid" xmlns:w16="http://schemas.microsoft.com/office/word/2018/wordml" xmlns:w16sdtdh="http://schemas.microsoft.com/office/word/2020/wordml/sdtdatahash" xmlns:w16se="http://schemas.microsoft.com/office/word/2015/wordml/symex" xmlns:wpg="http://schemas.microsoft.com/office/word/2010/wordprocessingGroup" xmlns:wpi="http://schemas.microsoft.com/office/word/2010/wordprocessingInk" xmlns:wne="http://schemas.microsoft.com/office/word/2006/wordml" xmlns:wps="http://schemas.microsoft.com/office/word/2010/wordprocessingShape" mc:Ignorable="w14 w15 w16se w16cid w16 w16cex w16sdtdh wp14">
+<w:endnotes xmlns:wpc="http://schemas.microsoft.com/office/word/2010/wordprocessingCanvas" xmlns:cx="http://schemas.microsoft.com/office/drawing/2014/chartex" xmlns:cx1="http://schemas.microsoft.com/office/drawing/2015/9/8/chartex" xmlns:cx2="http://schemas.microsoft.com/office/drawing/2015/10/21/chartex" xmlns:cx3="http://schemas.microsoft.com/office/drawing/2016/5/9/chartex" xmlns:cx4="http://schemas.microsoft.com/office/drawing/2016/5/10/chartex" xmlns:cx5="http://schemas.microsoft.com/office/drawing/2016/5/11/chartex" xmlns:cx6="http://schemas.microsoft.com/office/drawing/2016/5/12/chartex" xmlns:cx7="http://schemas.microsoft.com/office/drawing/2016/5/13/chartex" xmlns:cx8="http://schemas.microsoft.com/office/drawing/2016/5/14/chartex" xmlns:mc="http://schemas.openxmlformats.org/markup-compatibility/2006" xmlns:aink="http://schemas.microsoft.com/office/drawing/2016/ink" xmlns:am3d="http://schemas.microsoft.com/office/drawing/2017/model3d" xmlns:o="urn:schemas-microsoft-com:office:office" xmlns:oel="http://schemas.microsoft.com/office/2019/extlst" xmlns:r="http://schemas.openxmlformats.org/officeDocument/2006/relationships" xmlns:m="http://schemas.openxmlformats.org/officeDocument/2006/math" xmlns:v="urn:schemas-microsoft-com:vml" xmlns:wp14="http://schemas.microsoft.com/office/word/2010/wordprocessingDrawing" xmlns:wp="http://schemas.openxmlformats.org/drawingml/2006/wordprocessingDrawing" xmlns:w10="urn:schemas-microsoft-com:office:word" xmlns:w="http://schemas.openxmlformats.org/wordprocessingml/2006/main" xmlns:w14="http://schemas.microsoft.com/office/word/2010/wordml" xmlns:w15="http://schemas.microsoft.com/office/word/2012/wordml" xmlns:w16cex="http://schemas.microsoft.com/office/word/2018/wordml/cex" xmlns:w16cid="http://schemas.microsoft.com/office/word/2016/wordml/cid" xmlns:w16="http://schemas.microsoft.com/office/word/2018/wordml" xmlns:w16du="http://schemas.microsoft.com/office/word/2023/wordml/word16du" xmlns:w16sdtdh="http://schemas.microsoft.com/office/word/2020/wordml/sdtdatahash" xmlns:w16se="http://schemas.microsoft.com/office/word/2015/wordml/symex" xmlns:wpg="http://schemas.microsoft.com/office/word/2010/wordprocessingGroup" xmlns:wpi="http://schemas.microsoft.com/office/word/2010/wordprocessingInk" xmlns:wne="http://schemas.microsoft.com/office/word/2006/wordml" xmlns:wps="http://schemas.microsoft.com/office/word/2010/wordprocessingShape" mc:Ignorable="w14 w15 w16se w16cid w16 w16cex w16sdtdh w16du wp14">
   <w:endnote w:type="separator" w:id="-1">
     <w:p>
       <w:r>
@@ -2032,7 +2032,7 @@
 </file>
 
 <file path=word/footer1.xml><?xml version="1.0" encoding="utf-8"?>
-<w:ftr xmlns:wpc="http://schemas.microsoft.com/office/word/2010/wordprocessingCanvas" xmlns:cx="http://schemas.microsoft.com/office/drawing/2014/chartex" xmlns:cx1="http://schemas.microsoft.com/office/drawing/2015/9/8/chartex" xmlns:cx2="http://schemas.microsoft.com/office/drawing/2015/10/21/chartex" xmlns:cx3="http://schemas.microsoft.com/office/drawing/2016/5/9/chartex" xmlns:cx4="http://schemas.microsoft.com/office/drawing/2016/5/10/chartex" xmlns:cx5="http://schemas.microsoft.com/office/drawing/2016/5/11/chartex" xmlns:cx6="http://schemas.microsoft.com/office/drawing/2016/5/12/chartex" xmlns:cx7="http://schemas.microsoft.com/office/drawing/2016/5/13/chartex" xmlns:cx8="http://schemas.microsoft.com/office/drawing/2016/5/14/chartex" xmlns:mc="http://schemas.openxmlformats.org/markup-compatibility/2006" xmlns:aink="http://schemas.microsoft.com/office/drawing/2016/ink" xmlns:am3d="http://schemas.microsoft.com/office/drawing/2017/model3d" xmlns:o="urn:schemas-microsoft-com:office:office" xmlns:r="http://schemas.openxmlformats.org/officeDocument/2006/relationships" xmlns:m="http://schemas.openxmlformats.org/officeDocument/2006/math" xmlns:v="urn:schemas-microsoft-com:vml" xmlns:wp14="http://schemas.microsoft.com/office/word/2010/wordprocessingDrawing" xmlns:wp="http://schemas.openxmlformats.org/drawingml/2006/wordprocessingDrawing" xmlns:w10="urn:schemas-microsoft-com:office:word" xmlns:w="http://schemas.openxmlformats.org/wordprocessingml/2006/main" xmlns:w14="http://schemas.microsoft.com/office/word/2010/wordml" xmlns:w15="http://schemas.microsoft.com/office/word/2012/wordml" xmlns:w16cex="http://schemas.microsoft.com/office/word/2018/wordml/cex" xmlns:w16cid="http://schemas.microsoft.com/office/word/2016/wordml/cid" xmlns:w16="http://schemas.microsoft.com/office/word/2018/wordml" xmlns:w16sdtdh="http://schemas.microsoft.com/office/word/2020/wordml/sdtdatahash" xmlns:w16se="http://schemas.microsoft.com/office/word/2015/wordml/symex" xmlns:wpg="http://schemas.microsoft.com/office/word/2010/wordprocessingGroup" xmlns:wpi="http://schemas.microsoft.com/office/word/2010/wordprocessingInk" xmlns:wne="http://schemas.microsoft.com/office/word/2006/wordml" xmlns:wps="http://schemas.microsoft.com/office/word/2010/wordprocessingShape" mc:Ignorable="w14 w15 w16se w16cid w16 w16cex w16sdtdh wp14">
+<w:ftr xmlns:wpc="http://schemas.microsoft.com/office/word/2010/wordprocessingCanvas" xmlns:cx="http://schemas.microsoft.com/office/drawing/2014/chartex" xmlns:cx1="http://schemas.microsoft.com/office/drawing/2015/9/8/chartex" xmlns:cx2="http://schemas.microsoft.com/office/drawing/2015/10/21/chartex" xmlns:cx3="http://schemas.microsoft.com/office/drawing/2016/5/9/chartex" xmlns:cx4="http://schemas.microsoft.com/office/drawing/2016/5/10/chartex" xmlns:cx5="http://schemas.microsoft.com/office/drawing/2016/5/11/chartex" xmlns:cx6="http://schemas.microsoft.com/office/drawing/2016/5/12/chartex" xmlns:cx7="http://schemas.microsoft.com/office/drawing/2016/5/13/chartex" xmlns:cx8="http://schemas.microsoft.com/office/drawing/2016/5/14/chartex" xmlns:mc="http://schemas.openxmlformats.org/markup-compatibility/2006" xmlns:aink="http://schemas.microsoft.com/office/drawing/2016/ink" xmlns:am3d="http://schemas.microsoft.com/office/drawing/2017/model3d" xmlns:o="urn:schemas-microsoft-com:office:office" xmlns:oel="http://schemas.microsoft.com/office/2019/extlst" xmlns:r="http://schemas.openxmlformats.org/officeDocument/2006/relationships" xmlns:m="http://schemas.openxmlformats.org/officeDocument/2006/math" xmlns:v="urn:schemas-microsoft-com:vml" xmlns:wp14="http://schemas.microsoft.com/office/word/2010/wordprocessingDrawing" xmlns:wp="http://schemas.openxmlformats.org/drawingml/2006/wordprocessingDrawing" xmlns:w10="urn:schemas-microsoft-com:office:word" xmlns:w="http://schemas.openxmlformats.org/wordprocessingml/2006/main" xmlns:w14="http://schemas.microsoft.com/office/word/2010/wordml" xmlns:w15="http://schemas.microsoft.com/office/word/2012/wordml" xmlns:w16cex="http://schemas.microsoft.com/office/word/2018/wordml/cex" xmlns:w16cid="http://schemas.microsoft.com/office/word/2016/wordml/cid" xmlns:w16="http://schemas.microsoft.com/office/word/2018/wordml" xmlns:w16du="http://schemas.microsoft.com/office/word/2023/wordml/word16du" xmlns:w16sdtdh="http://schemas.microsoft.com/office/word/2020/wordml/sdtdatahash" xmlns:w16se="http://schemas.microsoft.com/office/word/2015/wordml/symex" xmlns:wpg="http://schemas.microsoft.com/office/word/2010/wordprocessingGroup" xmlns:wpi="http://schemas.microsoft.com/office/word/2010/wordprocessingInk" xmlns:wne="http://schemas.microsoft.com/office/word/2006/wordml" xmlns:wps="http://schemas.microsoft.com/office/word/2010/wordprocessingShape" mc:Ignorable="w14 w15 w16se w16cid w16 w16cex w16sdtdh w16du wp14">
   <w:p>
     <w:pPr>
       <w:pStyle w:val="Platzhalter"/>
@@ -2047,7 +2047,7 @@
 </file>
 
 <file path=word/footer2.xml><?xml version="1.0" encoding="utf-8"?>
-<w:ftr xmlns:wpc="http://schemas.microsoft.com/office/word/2010/wordprocessingCanvas" xmlns:cx="http://schemas.microsoft.com/office/drawing/2014/chartex" xmlns:cx1="http://schemas.microsoft.com/office/drawing/2015/9/8/chartex" xmlns:cx2="http://schemas.microsoft.com/office/drawing/2015/10/21/chartex" xmlns:cx3="http://schemas.microsoft.com/office/drawing/2016/5/9/chartex" xmlns:cx4="http://schemas.microsoft.com/office/drawing/2016/5/10/chartex" xmlns:cx5="http://schemas.microsoft.com/office/drawing/2016/5/11/chartex" xmlns:cx6="http://schemas.microsoft.com/office/drawing/2016/5/12/chartex" xmlns:cx7="http://schemas.microsoft.com/office/drawing/2016/5/13/chartex" xmlns:cx8="http://schemas.microsoft.com/office/drawing/2016/5/14/chartex" xmlns:mc="http://schemas.openxmlformats.org/markup-compatibility/2006" xmlns:aink="http://schemas.microsoft.com/office/drawing/2016/ink" xmlns:am3d="http://schemas.microsoft.com/office/drawing/2017/model3d" xmlns:o="urn:schemas-microsoft-com:office:office" xmlns:r="http://schemas.openxmlformats.org/officeDocument/2006/relationships" xmlns:m="http://schemas.openxmlformats.org/officeDocument/2006/math" xmlns:v="urn:schemas-microsoft-com:vml" xmlns:wp14="http://schemas.microsoft.com/office/word/2010/wordprocessingDrawing" xmlns:wp="http://schemas.openxmlformats.org/drawingml/2006/wordprocessingDrawing" xmlns:w10="urn:schemas-microsoft-com:office:word" xmlns:w="http://schemas.openxmlformats.org/wordprocessingml/2006/main" xmlns:w14="http://schemas.microsoft.com/office/word/2010/wordml" xmlns:w15="http://schemas.microsoft.com/office/word/2012/wordml" xmlns:w16cex="http://schemas.microsoft.com/office/word/2018/wordml/cex" xmlns:w16cid="http://schemas.microsoft.com/office/word/2016/wordml/cid" xmlns:w16="http://schemas.microsoft.com/office/word/2018/wordml" xmlns:w16sdtdh="http://schemas.microsoft.com/office/word/2020/wordml/sdtdatahash" xmlns:w16se="http://schemas.microsoft.com/office/word/2015/wordml/symex" xmlns:wpg="http://schemas.microsoft.com/office/word/2010/wordprocessingGroup" xmlns:wpi="http://schemas.microsoft.com/office/word/2010/wordprocessingInk" xmlns:wne="http://schemas.microsoft.com/office/word/2006/wordml" xmlns:wps="http://schemas.microsoft.com/office/word/2010/wordprocessingShape" mc:Ignorable="w14 w15 w16se w16cid w16 w16cex w16sdtdh wp14">
+<w:ftr xmlns:wpc="http://schemas.microsoft.com/office/word/2010/wordprocessingCanvas" xmlns:cx="http://schemas.microsoft.com/office/drawing/2014/chartex" xmlns:cx1="http://schemas.microsoft.com/office/drawing/2015/9/8/chartex" xmlns:cx2="http://schemas.microsoft.com/office/drawing/2015/10/21/chartex" xmlns:cx3="http://schemas.microsoft.com/office/drawing/2016/5/9/chartex" xmlns:cx4="http://schemas.microsoft.com/office/drawing/2016/5/10/chartex" xmlns:cx5="http://schemas.microsoft.com/office/drawing/2016/5/11/chartex" xmlns:cx6="http://schemas.microsoft.com/office/drawing/2016/5/12/chartex" xmlns:cx7="http://schemas.microsoft.com/office/drawing/2016/5/13/chartex" xmlns:cx8="http://schemas.microsoft.com/office/drawing/2016/5/14/chartex" xmlns:mc="http://schemas.openxmlformats.org/markup-compatibility/2006" xmlns:aink="http://schemas.microsoft.com/office/drawing/2016/ink" xmlns:am3d="http://schemas.microsoft.com/office/drawing/2017/model3d" xmlns:o="urn:schemas-microsoft-com:office:office" xmlns:oel="http://schemas.microsoft.com/office/2019/extlst" xmlns:r="http://schemas.openxmlformats.org/officeDocument/2006/relationships" xmlns:m="http://schemas.openxmlformats.org/officeDocument/2006/math" xmlns:v="urn:schemas-microsoft-com:vml" xmlns:wp14="http://schemas.microsoft.com/office/word/2010/wordprocessingDrawing" xmlns:wp="http://schemas.openxmlformats.org/drawingml/2006/wordprocessingDrawing" xmlns:w10="urn:schemas-microsoft-com:office:word" xmlns:w="http://schemas.openxmlformats.org/wordprocessingml/2006/main" xmlns:w14="http://schemas.microsoft.com/office/word/2010/wordml" xmlns:w15="http://schemas.microsoft.com/office/word/2012/wordml" xmlns:w16cex="http://schemas.microsoft.com/office/word/2018/wordml/cex" xmlns:w16cid="http://schemas.microsoft.com/office/word/2016/wordml/cid" xmlns:w16="http://schemas.microsoft.com/office/word/2018/wordml" xmlns:w16du="http://schemas.microsoft.com/office/word/2023/wordml/word16du" xmlns:w16sdtdh="http://schemas.microsoft.com/office/word/2020/wordml/sdtdatahash" xmlns:w16se="http://schemas.microsoft.com/office/word/2015/wordml/symex" xmlns:wpg="http://schemas.microsoft.com/office/word/2010/wordprocessingGroup" xmlns:wpi="http://schemas.microsoft.com/office/word/2010/wordprocessingInk" xmlns:wne="http://schemas.microsoft.com/office/word/2006/wordml" xmlns:wps="http://schemas.microsoft.com/office/word/2010/wordprocessingShape" mc:Ignorable="w14 w15 w16se w16cid w16 w16cex w16sdtdh w16du wp14">
   <w:tbl>
     <w:tblPr>
       <w:tblW w:w="9435" w:type="dxa"/>
@@ -2136,7 +2136,7 @@
 </file>
 
 <file path=word/footnotes.xml><?xml version="1.0" encoding="utf-8"?>
-<w:footnotes xmlns:wpc="http://schemas.microsoft.com/office/word/2010/wordprocessingCanvas" xmlns:cx="http://schemas.microsoft.com/office/drawing/2014/chartex" xmlns:cx1="http://schemas.microsoft.com/office/drawing/2015/9/8/chartex" xmlns:cx2="http://schemas.microsoft.com/office/drawing/2015/10/21/chartex" xmlns:cx3="http://schemas.microsoft.com/office/drawing/2016/5/9/chartex" xmlns:cx4="http://schemas.microsoft.com/office/drawing/2016/5/10/chartex" xmlns:cx5="http://schemas.microsoft.com/office/drawing/2016/5/11/chartex" xmlns:cx6="http://schemas.microsoft.com/office/drawing/2016/5/12/chartex" xmlns:cx7="http://schemas.microsoft.com/office/drawing/2016/5/13/chartex" xmlns:cx8="http://schemas.microsoft.com/office/drawing/2016/5/14/chartex" xmlns:mc="http://schemas.openxmlformats.org/markup-compatibility/2006" xmlns:aink="http://schemas.microsoft.com/office/drawing/2016/ink" xmlns:am3d="http://schemas.microsoft.com/office/drawing/2017/model3d" xmlns:o="urn:schemas-microsoft-com:office:office" xmlns:r="http://schemas.openxmlformats.org/officeDocument/2006/relationships" xmlns:m="http://schemas.openxmlformats.org/officeDocument/2006/math" xmlns:v="urn:schemas-microsoft-com:vml" xmlns:wp14="http://schemas.microsoft.com/office/word/2010/wordprocessingDrawing" xmlns:wp="http://schemas.openxmlformats.org/drawingml/2006/wordprocessingDrawing" xmlns:w10="urn:schemas-microsoft-com:office:word" xmlns:w="http://schemas.openxmlformats.org/wordprocessingml/2006/main" xmlns:w14="http://schemas.microsoft.com/office/word/2010/wordml" xmlns:w15="http://schemas.microsoft.com/office/word/2012/wordml" xmlns:w16cex="http://schemas.microsoft.com/office/word/2018/wordml/cex" xmlns:w16cid="http://schemas.microsoft.com/office/word/2016/wordml/cid" xmlns:w16="http://schemas.microsoft.com/office/word/2018/wordml" xmlns:w16sdtdh="http://schemas.microsoft.com/office/word/2020/wordml/sdtdatahash" xmlns:w16se="http://schemas.microsoft.com/office/word/2015/wordml/symex" xmlns:wpg="http://schemas.microsoft.com/office/word/2010/wordprocessingGroup" xmlns:wpi="http://schemas.microsoft.com/office/word/2010/wordprocessingInk" xmlns:wne="http://schemas.microsoft.com/office/word/2006/wordml" xmlns:wps="http://schemas.microsoft.com/office/word/2010/wordprocessingShape" mc:Ignorable="w14 w15 w16se w16cid w16 w16cex w16sdtdh wp14">
+<w:footnotes xmlns:wpc="http://schemas.microsoft.com/office/word/2010/wordprocessingCanvas" xmlns:cx="http://schemas.microsoft.com/office/drawing/2014/chartex" xmlns:cx1="http://schemas.microsoft.com/office/drawing/2015/9/8/chartex" xmlns:cx2="http://schemas.microsoft.com/office/drawing/2015/10/21/chartex" xmlns:cx3="http://schemas.microsoft.com/office/drawing/2016/5/9/chartex" xmlns:cx4="http://schemas.microsoft.com/office/drawing/2016/5/10/chartex" xmlns:cx5="http://schemas.microsoft.com/office/drawing/2016/5/11/chartex" xmlns:cx6="http://schemas.microsoft.com/office/drawing/2016/5/12/chartex" xmlns:cx7="http://schemas.microsoft.com/office/drawing/2016/5/13/chartex" xmlns:cx8="http://schemas.microsoft.com/office/drawing/2016/5/14/chartex" xmlns:mc="http://schemas.openxmlformats.org/markup-compatibility/2006" xmlns:aink="http://schemas.microsoft.com/office/drawing/2016/ink" xmlns:am3d="http://schemas.microsoft.com/office/drawing/2017/model3d" xmlns:o="urn:schemas-microsoft-com:office:office" xmlns:oel="http://schemas.microsoft.com/office/2019/extlst" xmlns:r="http://schemas.openxmlformats.org/officeDocument/2006/relationships" xmlns:m="http://schemas.openxmlformats.org/officeDocument/2006/math" xmlns:v="urn:schemas-microsoft-com:vml" xmlns:wp14="http://schemas.microsoft.com/office/word/2010/wordprocessingDrawing" xmlns:wp="http://schemas.openxmlformats.org/drawingml/2006/wordprocessingDrawing" xmlns:w10="urn:schemas-microsoft-com:office:word" xmlns:w="http://schemas.openxmlformats.org/wordprocessingml/2006/main" xmlns:w14="http://schemas.microsoft.com/office/word/2010/wordml" xmlns:w15="http://schemas.microsoft.com/office/word/2012/wordml" xmlns:w16cex="http://schemas.microsoft.com/office/word/2018/wordml/cex" xmlns:w16cid="http://schemas.microsoft.com/office/word/2016/wordml/cid" xmlns:w16="http://schemas.microsoft.com/office/word/2018/wordml" xmlns:w16du="http://schemas.microsoft.com/office/word/2023/wordml/word16du" xmlns:w16sdtdh="http://schemas.microsoft.com/office/word/2020/wordml/sdtdatahash" xmlns:w16se="http://schemas.microsoft.com/office/word/2015/wordml/symex" xmlns:wpg="http://schemas.microsoft.com/office/word/2010/wordprocessingGroup" xmlns:wpi="http://schemas.microsoft.com/office/word/2010/wordprocessingInk" xmlns:wne="http://schemas.microsoft.com/office/word/2006/wordml" xmlns:wps="http://schemas.microsoft.com/office/word/2010/wordprocessingShape" mc:Ignorable="w14 w15 w16se w16cid w16 w16cex w16sdtdh w16du wp14">
   <w:footnote w:type="separator" w:id="-1">
     <w:p>
       <w:r>
@@ -2157,7 +2157,7 @@
 </file>
 
 <file path=word/header1.xml><?xml version="1.0" encoding="utf-8"?>
-<w:hdr xmlns:wpc="http://schemas.microsoft.com/office/word/2010/wordprocessingCanvas" xmlns:cx="http://schemas.microsoft.com/office/drawing/2014/chartex" xmlns:cx1="http://schemas.microsoft.com/office/drawing/2015/9/8/chartex" xmlns:cx2="http://schemas.microsoft.com/office/drawing/2015/10/21/chartex" xmlns:cx3="http://schemas.microsoft.com/office/drawing/2016/5/9/chartex" xmlns:cx4="http://schemas.microsoft.com/office/drawing/2016/5/10/chartex" xmlns:cx5="http://schemas.microsoft.com/office/drawing/2016/5/11/chartex" xmlns:cx6="http://schemas.microsoft.com/office/drawing/2016/5/12/chartex" xmlns:cx7="http://schemas.microsoft.com/office/drawing/2016/5/13/chartex" xmlns:cx8="http://schemas.microsoft.com/office/drawing/2016/5/14/chartex" xmlns:mc="http://schemas.openxmlformats.org/markup-compatibility/2006" xmlns:aink="http://schemas.microsoft.com/office/drawing/2016/ink" xmlns:am3d="http://schemas.microsoft.com/office/drawing/2017/model3d" xmlns:o="urn:schemas-microsoft-com:office:office" xmlns:r="http://schemas.openxmlformats.org/officeDocument/2006/relationships" xmlns:m="http://schemas.openxmlformats.org/officeDocument/2006/math" xmlns:v="urn:schemas-microsoft-com:vml" xmlns:wp14="http://schemas.microsoft.com/office/word/2010/wordprocessingDrawing" xmlns:wp="http://schemas.openxmlformats.org/drawingml/2006/wordprocessingDrawing" xmlns:w10="urn:schemas-microsoft-com:office:word" xmlns:w="http://schemas.openxmlformats.org/wordprocessingml/2006/main" xmlns:w14="http://schemas.microsoft.com/office/word/2010/wordml" xmlns:w15="http://schemas.microsoft.com/office/word/2012/wordml" xmlns:w16cex="http://schemas.microsoft.com/office/word/2018/wordml/cex" xmlns:w16cid="http://schemas.microsoft.com/office/word/2016/wordml/cid" xmlns:w16="http://schemas.microsoft.com/office/word/2018/wordml" xmlns:w16sdtdh="http://schemas.microsoft.com/office/word/2020/wordml/sdtdatahash" xmlns:w16se="http://schemas.microsoft.com/office/word/2015/wordml/symex" xmlns:wpg="http://schemas.microsoft.com/office/word/2010/wordprocessingGroup" xmlns:wpi="http://schemas.microsoft.com/office/word/2010/wordprocessingInk" xmlns:wne="http://schemas.microsoft.com/office/word/2006/wordml" xmlns:wps="http://schemas.microsoft.com/office/word/2010/wordprocessingShape" mc:Ignorable="w14 w15 w16se w16cid w16 w16cex w16sdtdh wp14">
+<w:hdr xmlns:wpc="http://schemas.microsoft.com/office/word/2010/wordprocessingCanvas" xmlns:cx="http://schemas.microsoft.com/office/drawing/2014/chartex" xmlns:cx1="http://schemas.microsoft.com/office/drawing/2015/9/8/chartex" xmlns:cx2="http://schemas.microsoft.com/office/drawing/2015/10/21/chartex" xmlns:cx3="http://schemas.microsoft.com/office/drawing/2016/5/9/chartex" xmlns:cx4="http://schemas.microsoft.com/office/drawing/2016/5/10/chartex" xmlns:cx5="http://schemas.microsoft.com/office/drawing/2016/5/11/chartex" xmlns:cx6="http://schemas.microsoft.com/office/drawing/2016/5/12/chartex" xmlns:cx7="http://schemas.microsoft.com/office/drawing/2016/5/13/chartex" xmlns:cx8="http://schemas.microsoft.com/office/drawing/2016/5/14/chartex" xmlns:mc="http://schemas.openxmlformats.org/markup-compatibility/2006" xmlns:aink="http://schemas.microsoft.com/office/drawing/2016/ink" xmlns:am3d="http://schemas.microsoft.com/office/drawing/2017/model3d" xmlns:o="urn:schemas-microsoft-com:office:office" xmlns:oel="http://schemas.microsoft.com/office/2019/extlst" xmlns:r="http://schemas.openxmlformats.org/officeDocument/2006/relationships" xmlns:m="http://schemas.openxmlformats.org/officeDocument/2006/math" xmlns:v="urn:schemas-microsoft-com:vml" xmlns:wp14="http://schemas.microsoft.com/office/word/2010/wordprocessingDrawing" xmlns:wp="http://schemas.openxmlformats.org/drawingml/2006/wordprocessingDrawing" xmlns:w10="urn:schemas-microsoft-com:office:word" xmlns:w="http://schemas.openxmlformats.org/wordprocessingml/2006/main" xmlns:w14="http://schemas.microsoft.com/office/word/2010/wordml" xmlns:w15="http://schemas.microsoft.com/office/word/2012/wordml" xmlns:w16cex="http://schemas.microsoft.com/office/word/2018/wordml/cex" xmlns:w16cid="http://schemas.microsoft.com/office/word/2016/wordml/cid" xmlns:w16="http://schemas.microsoft.com/office/word/2018/wordml" xmlns:w16du="http://schemas.microsoft.com/office/word/2023/wordml/word16du" xmlns:w16sdtdh="http://schemas.microsoft.com/office/word/2020/wordml/sdtdatahash" xmlns:w16se="http://schemas.microsoft.com/office/word/2015/wordml/symex" xmlns:wpg="http://schemas.microsoft.com/office/word/2010/wordprocessingGroup" xmlns:wpi="http://schemas.microsoft.com/office/word/2010/wordprocessingInk" xmlns:wne="http://schemas.microsoft.com/office/word/2006/wordml" xmlns:wps="http://schemas.microsoft.com/office/word/2010/wordprocessingShape" mc:Ignorable="w14 w15 w16se w16cid w16 w16cex w16sdtdh w16du wp14">
   <w:p>
     <w:pPr>
       <w:pStyle w:val="Platzhalter"/>
@@ -2175,7 +2175,7 @@
 </file>
 
 <file path=word/numbering.xml><?xml version="1.0" encoding="utf-8"?>
-<w:numbering xmlns:wpc="http://schemas.microsoft.com/office/word/2010/wordprocessingCanvas" xmlns:cx="http://schemas.microsoft.com/office/drawing/2014/chartex" xmlns:cx1="http://schemas.microsoft.com/office/drawing/2015/9/8/chartex" xmlns:cx2="http://schemas.microsoft.com/office/drawing/2015/10/21/chartex" xmlns:cx3="http://schemas.microsoft.com/office/drawing/2016/5/9/chartex" xmlns:cx4="http://schemas.microsoft.com/office/drawing/2016/5/10/chartex" xmlns:cx5="http://schemas.microsoft.com/office/drawing/2016/5/11/chartex" xmlns:cx6="http://schemas.microsoft.com/office/drawing/2016/5/12/chartex" xmlns:cx7="http://schemas.microsoft.com/office/drawing/2016/5/13/chartex" xmlns:cx8="http://schemas.microsoft.com/office/drawing/2016/5/14/chartex" xmlns:mc="http://schemas.openxmlformats.org/markup-compatibility/2006" xmlns:aink="http://schemas.microsoft.com/office/drawing/2016/ink" xmlns:am3d="http://schemas.microsoft.com/office/drawing/2017/model3d" xmlns:o="urn:schemas-microsoft-com:office:office" xmlns:r="http://schemas.openxmlformats.org/officeDocument/2006/relationships" xmlns:m="http://schemas.openxmlformats.org/officeDocument/2006/math" xmlns:v="urn:schemas-microsoft-com:vml" xmlns:wp14="http://schemas.microsoft.com/office/word/2010/wordprocessingDrawing" xmlns:wp="http://schemas.openxmlformats.org/drawingml/2006/wordprocessingDrawing" xmlns:w10="urn:schemas-microsoft-com:office:word" xmlns:w="http://schemas.openxmlformats.org/wordprocessingml/2006/main" xmlns:w14="http://schemas.microsoft.com/office/word/2010/wordml" xmlns:w15="http://schemas.microsoft.com/office/word/2012/wordml" xmlns:w16cex="http://schemas.microsoft.com/office/word/2018/wordml/cex" xmlns:w16cid="http://schemas.microsoft.com/office/word/2016/wordml/cid" xmlns:w16="http://schemas.microsoft.com/office/word/2018/wordml" xmlns:w16sdtdh="http://schemas.microsoft.com/office/word/2020/wordml/sdtdatahash" xmlns:w16se="http://schemas.microsoft.com/office/word/2015/wordml/symex" xmlns:wpg="http://schemas.microsoft.com/office/word/2010/wordprocessingGroup" xmlns:wpi="http://schemas.microsoft.com/office/word/2010/wordprocessingInk" xmlns:wne="http://schemas.microsoft.com/office/word/2006/wordml" xmlns:wps="http://schemas.microsoft.com/office/word/2010/wordprocessingShape" mc:Ignorable="w14 w15 w16se w16cid w16 w16cex w16sdtdh wp14">
+<w:numbering xmlns:wpc="http://schemas.microsoft.com/office/word/2010/wordprocessingCanvas" xmlns:cx="http://schemas.microsoft.com/office/drawing/2014/chartex" xmlns:cx1="http://schemas.microsoft.com/office/drawing/2015/9/8/chartex" xmlns:cx2="http://schemas.microsoft.com/office/drawing/2015/10/21/chartex" xmlns:cx3="http://schemas.microsoft.com/office/drawing/2016/5/9/chartex" xmlns:cx4="http://schemas.microsoft.com/office/drawing/2016/5/10/chartex" xmlns:cx5="http://schemas.microsoft.com/office/drawing/2016/5/11/chartex" xmlns:cx6="http://schemas.microsoft.com/office/drawing/2016/5/12/chartex" xmlns:cx7="http://schemas.microsoft.com/office/drawing/2016/5/13/chartex" xmlns:cx8="http://schemas.microsoft.com/office/drawing/2016/5/14/chartex" xmlns:mc="http://schemas.openxmlformats.org/markup-compatibility/2006" xmlns:aink="http://schemas.microsoft.com/office/drawing/2016/ink" xmlns:am3d="http://schemas.microsoft.com/office/drawing/2017/model3d" xmlns:o="urn:schemas-microsoft-com:office:office" xmlns:oel="http://schemas.microsoft.com/office/2019/extlst" xmlns:r="http://schemas.openxmlformats.org/officeDocument/2006/relationships" xmlns:m="http://schemas.openxmlformats.org/officeDocument/2006/math" xmlns:v="urn:schemas-microsoft-com:vml" xmlns:wp14="http://schemas.microsoft.com/office/word/2010/wordprocessingDrawing" xmlns:wp="http://schemas.openxmlformats.org/drawingml/2006/wordprocessingDrawing" xmlns:w10="urn:schemas-microsoft-com:office:word" xmlns:w="http://schemas.openxmlformats.org/wordprocessingml/2006/main" xmlns:w14="http://schemas.microsoft.com/office/word/2010/wordml" xmlns:w15="http://schemas.microsoft.com/office/word/2012/wordml" xmlns:w16cex="http://schemas.microsoft.com/office/word/2018/wordml/cex" xmlns:w16cid="http://schemas.microsoft.com/office/word/2016/wordml/cid" xmlns:w16="http://schemas.microsoft.com/office/word/2018/wordml" xmlns:w16du="http://schemas.microsoft.com/office/word/2023/wordml/word16du" xmlns:w16sdtdh="http://schemas.microsoft.com/office/word/2020/wordml/sdtdatahash" xmlns:w16se="http://schemas.microsoft.com/office/word/2015/wordml/symex" xmlns:wpg="http://schemas.microsoft.com/office/word/2010/wordprocessingGroup" xmlns:wpi="http://schemas.microsoft.com/office/word/2010/wordprocessingInk" xmlns:wne="http://schemas.microsoft.com/office/word/2006/wordml" xmlns:wps="http://schemas.microsoft.com/office/word/2010/wordprocessingShape" mc:Ignorable="w14 w15 w16se w16cid w16 w16cex w16sdtdh w16du wp14">
   <w:abstractNum w:abstractNumId="0" w15:restartNumberingAfterBreak="0">
     <w:nsid w:val="FFFFFF7C"/>
     <w:multiLevelType w:val="singleLevel"/>
@@ -4438,113 +4438,113 @@
       </w:rPr>
     </w:lvl>
   </w:abstractNum>
-  <w:num w:numId="1">
+  <w:num w:numId="1" w16cid:durableId="1092163121">
     <w:abstractNumId w:val="26"/>
   </w:num>
-  <w:num w:numId="2">
+  <w:num w:numId="2" w16cid:durableId="1374427889">
     <w:abstractNumId w:val="19"/>
   </w:num>
-  <w:num w:numId="3">
+  <w:num w:numId="3" w16cid:durableId="2091999537">
     <w:abstractNumId w:val="29"/>
   </w:num>
-  <w:num w:numId="4">
+  <w:num w:numId="4" w16cid:durableId="1928727476">
     <w:abstractNumId w:val="22"/>
   </w:num>
-  <w:num w:numId="5">
+  <w:num w:numId="5" w16cid:durableId="1701740527">
     <w:abstractNumId w:val="9"/>
   </w:num>
-  <w:num w:numId="6">
+  <w:num w:numId="6" w16cid:durableId="2071883857">
     <w:abstractNumId w:val="7"/>
   </w:num>
-  <w:num w:numId="7">
+  <w:num w:numId="7" w16cid:durableId="1662927483">
     <w:abstractNumId w:val="6"/>
   </w:num>
-  <w:num w:numId="8">
+  <w:num w:numId="8" w16cid:durableId="2146661040">
     <w:abstractNumId w:val="5"/>
   </w:num>
-  <w:num w:numId="9">
+  <w:num w:numId="9" w16cid:durableId="1748650760">
     <w:abstractNumId w:val="4"/>
   </w:num>
-  <w:num w:numId="10">
+  <w:num w:numId="10" w16cid:durableId="359477987">
     <w:abstractNumId w:val="8"/>
   </w:num>
-  <w:num w:numId="11">
+  <w:num w:numId="11" w16cid:durableId="2022268749">
     <w:abstractNumId w:val="3"/>
   </w:num>
-  <w:num w:numId="12">
+  <w:num w:numId="12" w16cid:durableId="278217818">
     <w:abstractNumId w:val="2"/>
   </w:num>
-  <w:num w:numId="13">
+  <w:num w:numId="13" w16cid:durableId="680086472">
     <w:abstractNumId w:val="1"/>
   </w:num>
-  <w:num w:numId="14">
+  <w:num w:numId="14" w16cid:durableId="1845508934">
     <w:abstractNumId w:val="0"/>
   </w:num>
-  <w:num w:numId="15">
+  <w:num w:numId="15" w16cid:durableId="173424122">
     <w:abstractNumId w:val="25"/>
   </w:num>
-  <w:num w:numId="16">
+  <w:num w:numId="16" w16cid:durableId="1699894927">
     <w:abstractNumId w:val="30"/>
   </w:num>
-  <w:num w:numId="17">
+  <w:num w:numId="17" w16cid:durableId="35469069">
     <w:abstractNumId w:val="13"/>
   </w:num>
-  <w:num w:numId="18">
+  <w:num w:numId="18" w16cid:durableId="773597946">
     <w:abstractNumId w:val="23"/>
   </w:num>
-  <w:num w:numId="19">
+  <w:num w:numId="19" w16cid:durableId="1290472020">
     <w:abstractNumId w:val="10"/>
   </w:num>
-  <w:num w:numId="20">
+  <w:num w:numId="20" w16cid:durableId="645164763">
     <w:abstractNumId w:val="14"/>
   </w:num>
-  <w:num w:numId="21">
+  <w:num w:numId="21" w16cid:durableId="1729299995">
     <w:abstractNumId w:val="18"/>
   </w:num>
-  <w:num w:numId="22">
+  <w:num w:numId="22" w16cid:durableId="1107852155">
     <w:abstractNumId w:val="12"/>
   </w:num>
-  <w:num w:numId="23">
+  <w:num w:numId="23" w16cid:durableId="1824391400">
     <w:abstractNumId w:val="15"/>
   </w:num>
-  <w:num w:numId="24">
+  <w:num w:numId="24" w16cid:durableId="1792018464">
     <w:abstractNumId w:val="21"/>
   </w:num>
-  <w:num w:numId="25">
+  <w:num w:numId="25" w16cid:durableId="780102112">
     <w:abstractNumId w:val="11"/>
   </w:num>
-  <w:num w:numId="26">
+  <w:num w:numId="26" w16cid:durableId="1924873793">
     <w:abstractNumId w:val="20"/>
   </w:num>
-  <w:num w:numId="27">
+  <w:num w:numId="27" w16cid:durableId="1070805867">
     <w:abstractNumId w:val="28"/>
   </w:num>
-  <w:num w:numId="28">
+  <w:num w:numId="28" w16cid:durableId="472874805">
     <w:abstractNumId w:val="16"/>
   </w:num>
-  <w:num w:numId="29">
+  <w:num w:numId="29" w16cid:durableId="424571316">
     <w:abstractNumId w:val="24"/>
   </w:num>
-  <w:num w:numId="30">
+  <w:num w:numId="30" w16cid:durableId="464742038">
     <w:abstractNumId w:val="17"/>
   </w:num>
-  <w:num w:numId="31">
+  <w:num w:numId="31" w16cid:durableId="1576743406">
     <w:abstractNumId w:val="31"/>
   </w:num>
-  <w:num w:numId="32">
+  <w:num w:numId="32" w16cid:durableId="1587769241">
     <w:abstractNumId w:val="31"/>
   </w:num>
-  <w:num w:numId="33">
+  <w:num w:numId="33" w16cid:durableId="577133237">
     <w:abstractNumId w:val="31"/>
   </w:num>
-  <w:num w:numId="34">
+  <w:num w:numId="34" w16cid:durableId="1220627991">
     <w:abstractNumId w:val="27"/>
   </w:num>
 </w:numbering>
 </file>
 
 <file path=word/styles.xml><?xml version="1.0" encoding="utf-8"?>
-<w:styles xmlns:mc="http://schemas.openxmlformats.org/markup-compatibility/2006" xmlns:r="http://schemas.openxmlformats.org/officeDocument/2006/relationships" xmlns:w="http://schemas.openxmlformats.org/wordprocessingml/2006/main" xmlns:w14="http://schemas.microsoft.com/office/word/2010/wordml" xmlns:w15="http://schemas.microsoft.com/office/word/2012/wordml" xmlns:w16cex="http://schemas.microsoft.com/office/word/2018/wordml/cex" xmlns:w16cid="http://schemas.microsoft.com/office/word/2016/wordml/cid" xmlns:w16="http://schemas.microsoft.com/office/word/2018/wordml" xmlns:w16sdtdh="http://schemas.microsoft.com/office/word/2020/wordml/sdtdatahash" xmlns:w16se="http://schemas.microsoft.com/office/word/2015/wordml/symex" mc:Ignorable="w14 w15 w16se w16cid w16 w16cex w16sdtdh">
+<w:styles xmlns:mc="http://schemas.openxmlformats.org/markup-compatibility/2006" xmlns:r="http://schemas.openxmlformats.org/officeDocument/2006/relationships" xmlns:w="http://schemas.openxmlformats.org/wordprocessingml/2006/main" xmlns:w14="http://schemas.microsoft.com/office/word/2010/wordml" xmlns:w15="http://schemas.microsoft.com/office/word/2012/wordml" xmlns:w16cex="http://schemas.microsoft.com/office/word/2018/wordml/cex" xmlns:w16cid="http://schemas.microsoft.com/office/word/2016/wordml/cid" xmlns:w16="http://schemas.microsoft.com/office/word/2018/wordml" xmlns:w16du="http://schemas.microsoft.com/office/word/2023/wordml/word16du" xmlns:w16sdtdh="http://schemas.microsoft.com/office/word/2020/wordml/sdtdatahash" xmlns:w16se="http://schemas.microsoft.com/office/word/2015/wordml/symex" mc:Ignorable="w14 w15 w16se w16cid w16 w16cex w16sdtdh w16du">
   <w:docDefaults>
     <w:rPrDefault>
       <w:rPr>
@@ -4654,6 +4654,7 @@
     <w:lsdException w:name="HTML Sample" w:semiHidden="1" w:unhideWhenUsed="1"/>
     <w:lsdException w:name="HTML Typewriter" w:semiHidden="1" w:unhideWhenUsed="1"/>
     <w:lsdException w:name="HTML Variable" w:semiHidden="1" w:unhideWhenUsed="1"/>
+    <w:lsdException w:name="Normal Table" w:semiHidden="1" w:unhideWhenUsed="1"/>
     <w:lsdException w:name="annotation subject" w:semiHidden="1" w:unhideWhenUsed="1"/>
     <w:lsdException w:name="No List" w:semiHidden="1" w:unhideWhenUsed="1"/>
     <w:lsdException w:name="Outline List 1" w:semiHidden="1" w:unhideWhenUsed="1"/>
@@ -4696,8 +4697,11 @@
     <w:lsdException w:name="Table Contemporary" w:semiHidden="1" w:unhideWhenUsed="1"/>
     <w:lsdException w:name="Table Elegant" w:semiHidden="1" w:unhideWhenUsed="1"/>
     <w:lsdException w:name="Table Professional" w:semiHidden="1" w:unhideWhenUsed="1"/>
+    <w:lsdException w:name="Table Subtle 1" w:semiHidden="1" w:unhideWhenUsed="1"/>
     <w:lsdException w:name="Table Subtle 2" w:semiHidden="1" w:unhideWhenUsed="1"/>
     <w:lsdException w:name="Table Web 1" w:semiHidden="1" w:unhideWhenUsed="1"/>
+    <w:lsdException w:name="Table Web 2" w:semiHidden="1" w:unhideWhenUsed="1"/>
+    <w:lsdException w:name="Table Web 3" w:semiHidden="1" w:unhideWhenUsed="1"/>
     <w:lsdException w:name="Balloon Text" w:semiHidden="1" w:unhideWhenUsed="1"/>
     <w:lsdException w:name="Table Theme" w:semiHidden="1" w:unhideWhenUsed="1"/>
     <w:lsdException w:name="Placeholder Text" w:semiHidden="1" w:uiPriority="99"/>
@@ -5525,25 +5529,16 @@
 </file>
 
 <file path=customXml/item1.xml><?xml version="1.0" encoding="utf-8"?>
+<b:Sources xmlns:b="http://schemas.openxmlformats.org/officeDocument/2006/bibliography" xmlns="http://schemas.openxmlformats.org/officeDocument/2006/bibliography" SelectedStyle="\APA.XSL" StyleName="APA"/>
+</file>
+
+<file path=customXml/item2.xml><?xml version="1.0" encoding="utf-8"?>
 <p:properties xmlns:p="http://schemas.microsoft.com/office/2006/metadata/properties" xmlns:xsi="http://www.w3.org/2001/XMLSchema-instance" xmlns:pc="http://schemas.microsoft.com/office/infopath/2007/PartnerControls">
   <documentManagement/>
 </p:properties>
 </file>
 
-<file path=customXml/item2.xml><?xml version="1.0" encoding="utf-8"?>
-<b:Sources xmlns:b="http://schemas.openxmlformats.org/officeDocument/2006/bibliography" xmlns="http://schemas.openxmlformats.org/officeDocument/2006/bibliography" SelectedStyle="\APA.XSL" StyleName="APA"/>
-</file>
-
 <file path=customXml/item3.xml><?xml version="1.0" encoding="utf-8"?>
-<?mso-contentType ?>
-<FormTemplates xmlns="http://schemas.microsoft.com/sharepoint/v3/contenttype/forms">
-  <Display>DocumentLibraryForm</Display>
-  <Edit>DocumentLibraryForm</Edit>
-  <New>DocumentLibraryForm</New>
-</FormTemplates>
-</file>
-
-<file path=customXml/item4.xml><?xml version="1.0" encoding="utf-8"?>
 <ct:contentTypeSchema xmlns:ct="http://schemas.microsoft.com/office/2006/metadata/contentType" xmlns:ma="http://schemas.microsoft.com/office/2006/metadata/properties/metaAttributes" ct:_="" ma:_="" ma:contentTypeName="Dokument" ma:contentTypeID="0x010100F47DDE214673DF4C96376CCC7548DA6E" ma:contentTypeVersion="0" ma:contentTypeDescription="Ein neues Dokument erstellen." ma:contentTypeScope="" ma:versionID="197d9701898b71a114b4dd9f978c88ea">
   <xsd:schema xmlns:xsd="http://www.w3.org/2001/XMLSchema" xmlns:xs="http://www.w3.org/2001/XMLSchema" xmlns:p="http://schemas.microsoft.com/office/2006/metadata/properties" targetNamespace="http://schemas.microsoft.com/office/2006/metadata/properties" ma:root="true" ma:fieldsID="b4f5dc90cf06628c3b90945c8266c24d">
     <xsd:element name="properties">
@@ -5657,7 +5652,24 @@
 </ct:contentTypeSchema>
 </file>
 
+<file path=customXml/item4.xml><?xml version="1.0" encoding="utf-8"?>
+<?mso-contentType ?>
+<FormTemplates xmlns="http://schemas.microsoft.com/sharepoint/v3/contenttype/forms">
+  <Display>DocumentLibraryForm</Display>
+  <Edit>DocumentLibraryForm</Edit>
+  <New>DocumentLibraryForm</New>
+</FormTemplates>
+</file>
+
 <file path=customXml/itemProps1.xml><?xml version="1.0" encoding="utf-8"?>
+<ds:datastoreItem xmlns:ds="http://schemas.openxmlformats.org/officeDocument/2006/customXml" ds:itemID="{D4C21023-AD43-4B70-A4F9-05F2E9A52F32}">
+  <ds:schemaRefs>
+    <ds:schemaRef ds:uri="http://schemas.openxmlformats.org/officeDocument/2006/bibliography"/>
+  </ds:schemaRefs>
+</ds:datastoreItem>
+</file>
+
+<file path=customXml/itemProps2.xml><?xml version="1.0" encoding="utf-8"?>
 <ds:datastoreItem xmlns:ds="http://schemas.openxmlformats.org/officeDocument/2006/customXml" ds:itemID="{B4476EF2-144B-4B12-832C-6FB44FE6E39E}">
   <ds:schemaRefs>
     <ds:schemaRef ds:uri="http://schemas.microsoft.com/office/2006/metadata/properties"/>
@@ -5666,23 +5678,7 @@
 </ds:datastoreItem>
 </file>
 
-<file path=customXml/itemProps2.xml><?xml version="1.0" encoding="utf-8"?>
-<ds:datastoreItem xmlns:ds="http://schemas.openxmlformats.org/officeDocument/2006/customXml" ds:itemID="{D4C21023-AD43-4B70-A4F9-05F2E9A52F32}">
-  <ds:schemaRefs>
-    <ds:schemaRef ds:uri="http://schemas.openxmlformats.org/officeDocument/2006/bibliography"/>
-  </ds:schemaRefs>
-</ds:datastoreItem>
-</file>
-
 <file path=customXml/itemProps3.xml><?xml version="1.0" encoding="utf-8"?>
-<ds:datastoreItem xmlns:ds="http://schemas.openxmlformats.org/officeDocument/2006/customXml" ds:itemID="{8F622C33-13DD-4DE8-8274-C7C79167C8E1}">
-  <ds:schemaRefs>
-    <ds:schemaRef ds:uri="http://schemas.microsoft.com/sharepoint/v3/contenttype/forms"/>
-  </ds:schemaRefs>
-</ds:datastoreItem>
-</file>
-
-<file path=customXml/itemProps4.xml><?xml version="1.0" encoding="utf-8"?>
 <ds:datastoreItem xmlns:ds="http://schemas.openxmlformats.org/officeDocument/2006/customXml" ds:itemID="{437B4D77-B167-42CB-B4AE-D079A31349B0}">
   <ds:schemaRefs>
     <ds:schemaRef ds:uri="http://schemas.microsoft.com/office/2006/metadata/contentType"/>
@@ -5696,4 +5692,12 @@
     <ds:schemaRef ds:uri="http://schemas.microsoft.com/office/infopath/2007/PartnerControls"/>
   </ds:schemaRefs>
 </ds:datastoreItem>
+</file>
+
+<file path=customXml/itemProps4.xml><?xml version="1.0" encoding="utf-8"?>
+<ds:datastoreItem xmlns:ds="http://schemas.openxmlformats.org/officeDocument/2006/customXml" ds:itemID="{8F622C33-13DD-4DE8-8274-C7C79167C8E1}">
+  <ds:schemaRefs>
+    <ds:schemaRef ds:uri="http://schemas.microsoft.com/sharepoint/v3/contenttype/forms"/>
+  </ds:schemaRefs>
+</ds:datastoreItem>
 </file>